--- a/法令ファイル/法務省所管に属する物品の無償貸付及び譲与に関する省令/法務省所管に属する物品の無償貸付及び譲与に関する省令（平成十二年法務省令第四十五号）.docx
+++ b/法令ファイル/法務省所管に属する物品の無償貸付及び譲与に関する省令/法務省所管に属する物品の無償貸付及び譲与に関する省令（平成十二年法務省令第四十五号）.docx
@@ -40,86 +40,56 @@
     </w:p>
     <w:p>
       <w:pPr>
-        <w:pStyle w:val="Heading6"/>
+        <w:pStyle w:val="ListBullet"/>
         <w:ind w:left="880"/>
       </w:pPr>
       <w:r>
         <w:t>一</w:t>
-      </w:r>
-    </w:p>
-    <w:p>
-      <w:pPr>
-        <w:ind w:left="880"/>
-      </w:pPr>
-      <w:r>
+        <w:br/>
         <w:t>法務省の所掌に係る事務又は事業に関する施策の普及又は宣伝を目的として、印刷物、写真、映写用器材、フィルムその他これらに準ずる物品を、地方公共団体その他当該目的を達成するため適当と認められる者に貸し付けるとき。</w:t>
       </w:r>
     </w:p>
     <w:p>
       <w:pPr>
-        <w:pStyle w:val="Heading6"/>
+        <w:pStyle w:val="ListBullet"/>
         <w:ind w:left="880"/>
       </w:pPr>
       <w:r>
         <w:t>二</w:t>
-      </w:r>
-    </w:p>
-    <w:p>
-      <w:pPr>
-        <w:ind w:left="880"/>
-      </w:pPr>
-      <w:r>
+        <w:br/>
         <w:t>法務省の所掌に係る事務又は事業の用に供する土地、工作物その他の物件の工事又は製造のため必要な物品を、その工事又は製造を行う者に貸し付けるとき。</w:t>
       </w:r>
     </w:p>
     <w:p>
       <w:pPr>
-        <w:pStyle w:val="Heading6"/>
+        <w:pStyle w:val="ListBullet"/>
         <w:ind w:left="880"/>
       </w:pPr>
       <w:r>
         <w:t>三</w:t>
-      </w:r>
-    </w:p>
-    <w:p>
-      <w:pPr>
-        <w:ind w:left="880"/>
-      </w:pPr>
-      <w:r>
+        <w:br/>
         <w:t>法務省の委託する教育、試験、研究又は調査のため必要な物品を、その教育、試験、研究又は調査を行う者に貸し付けるとき。</w:t>
       </w:r>
     </w:p>
     <w:p>
       <w:pPr>
-        <w:pStyle w:val="Heading6"/>
+        <w:pStyle w:val="ListBullet"/>
         <w:ind w:left="880"/>
       </w:pPr>
       <w:r>
         <w:t>四</w:t>
-      </w:r>
-    </w:p>
-    <w:p>
-      <w:pPr>
-        <w:ind w:left="880"/>
-      </w:pPr>
-      <w:r>
+        <w:br/>
         <w:t>法務省の職員をもって組織する共済組合に対し、執務のため必要な机、椅子その他これらに準ずる物品を貸し付けるとき。</w:t>
       </w:r>
     </w:p>
     <w:p>
       <w:pPr>
-        <w:pStyle w:val="Heading6"/>
+        <w:pStyle w:val="ListBullet"/>
         <w:ind w:left="880"/>
       </w:pPr>
       <w:r>
         <w:t>五</w:t>
-      </w:r>
-    </w:p>
-    <w:p>
-      <w:pPr>
-        <w:ind w:left="880"/>
-      </w:pPr>
-      <w:r>
+        <w:br/>
         <w:t>災害による被害者その他の者で応急救助を要するものの用に供するため寝具その他の生活必需品を貸し付け、又は災害の応急復旧を行う者に対し、当該復旧のため必要な機械器具を貸し付けるとき。</w:t>
       </w:r>
     </w:p>
@@ -151,222 +121,148 @@
     </w:p>
     <w:p>
       <w:pPr>
-        <w:pStyle w:val="Heading6"/>
+        <w:pStyle w:val="ListBullet"/>
         <w:ind w:left="880"/>
       </w:pPr>
       <w:r>
         <w:t>一</w:t>
-      </w:r>
-    </w:p>
-    <w:p>
-      <w:pPr>
-        <w:ind w:left="880"/>
-      </w:pPr>
-      <w:r>
+        <w:br/>
         <w:t>貸付物品の引渡し、維持、修理及び返納に要する費用（法務大臣等が貸付けの性質により、これらの費用を借受人に負担させることが適当でないと認めた場合を除く。）は、借受人において負担すること。</w:t>
       </w:r>
     </w:p>
     <w:p>
       <w:pPr>
-        <w:pStyle w:val="Heading6"/>
+        <w:pStyle w:val="ListBullet"/>
         <w:ind w:left="880"/>
       </w:pPr>
       <w:r>
         <w:t>二</w:t>
-      </w:r>
-    </w:p>
-    <w:p>
-      <w:pPr>
-        <w:ind w:left="880"/>
-      </w:pPr>
-      <w:r>
+        <w:br/>
         <w:t>貸付物品は、善良な管理者の注意をもって管理し、その効率的使用に努めること。</w:t>
       </w:r>
     </w:p>
     <w:p>
       <w:pPr>
-        <w:pStyle w:val="Heading6"/>
+        <w:pStyle w:val="ListBullet"/>
         <w:ind w:left="880"/>
       </w:pPr>
       <w:r>
         <w:t>三</w:t>
+        <w:br/>
+        <w:t>貸付物品について修繕、改造その他物品の現状を変更しようとするときは、あらかじめ法務大臣等の承認を受けること。</w:t>
+        <w:br/>
+        <w:t>ただし、軽微な修繕については、この限りでない。</w:t>
       </w:r>
     </w:p>
     <w:p>
       <w:pPr>
-        <w:ind w:left="880"/>
-      </w:pPr>
-      <w:r>
-        <w:t>貸付物品について修繕、改造その他物品の現状を変更しようとするときは、あらかじめ法務大臣等の承認を受けること。</w:t>
-      </w:r>
-    </w:p>
-    <w:p>
-      <w:pPr>
-        <w:pStyle w:val="Heading6"/>
+        <w:pStyle w:val="ListBullet"/>
         <w:ind w:left="880"/>
       </w:pPr>
       <w:r>
         <w:t>四</w:t>
-      </w:r>
-    </w:p>
-    <w:p>
-      <w:pPr>
-        <w:ind w:left="880"/>
-      </w:pPr>
-      <w:r>
+        <w:br/>
         <w:t>貸付物品に投じた改良費等の有益費を請求しないこと。</w:t>
       </w:r>
     </w:p>
     <w:p>
       <w:pPr>
-        <w:pStyle w:val="Heading6"/>
+        <w:pStyle w:val="ListBullet"/>
         <w:ind w:left="880"/>
       </w:pPr>
       <w:r>
         <w:t>五</w:t>
-      </w:r>
-    </w:p>
-    <w:p>
-      <w:pPr>
-        <w:ind w:left="880"/>
-      </w:pPr>
-      <w:r>
+        <w:br/>
         <w:t>貸付物品は、転貸し、又は担保に供しないこと。</w:t>
       </w:r>
     </w:p>
     <w:p>
       <w:pPr>
-        <w:pStyle w:val="Heading6"/>
+        <w:pStyle w:val="ListBullet"/>
         <w:ind w:left="880"/>
       </w:pPr>
       <w:r>
         <w:t>六</w:t>
-      </w:r>
-    </w:p>
-    <w:p>
-      <w:pPr>
-        <w:ind w:left="880"/>
-      </w:pPr>
-      <w:r>
+        <w:br/>
         <w:t>貸付物品は、貸付けの目的以外の目的のために使用しないこと。</w:t>
       </w:r>
     </w:p>
     <w:p>
       <w:pPr>
-        <w:pStyle w:val="Heading6"/>
+        <w:pStyle w:val="ListBullet"/>
         <w:ind w:left="880"/>
       </w:pPr>
       <w:r>
         <w:t>七</w:t>
-      </w:r>
-    </w:p>
-    <w:p>
-      <w:pPr>
-        <w:ind w:left="880"/>
-      </w:pPr>
-      <w:r>
+        <w:br/>
         <w:t>貸付物品について使用場所が指定された場合には、法務大臣等が特に承認した場合を除き、指定した場所以外の場所では使用しないこと。</w:t>
       </w:r>
     </w:p>
     <w:p>
       <w:pPr>
-        <w:pStyle w:val="Heading6"/>
+        <w:pStyle w:val="ListBullet"/>
         <w:ind w:left="880"/>
       </w:pPr>
       <w:r>
         <w:t>八</w:t>
-      </w:r>
-    </w:p>
-    <w:p>
-      <w:pPr>
-        <w:ind w:left="880"/>
-      </w:pPr>
-      <w:r>
+        <w:br/>
         <w:t>法務大臣等の指示に従って貸付物品の使用実績の記録及び報告をすること。</w:t>
       </w:r>
     </w:p>
     <w:p>
       <w:pPr>
-        <w:pStyle w:val="Heading6"/>
+        <w:pStyle w:val="ListBullet"/>
         <w:ind w:left="880"/>
       </w:pPr>
       <w:r>
         <w:t>九</w:t>
-      </w:r>
-    </w:p>
-    <w:p>
-      <w:pPr>
-        <w:ind w:left="880"/>
-      </w:pPr>
-      <w:r>
+        <w:br/>
         <w:t>貸付物品は、貸付期間満了の日までに、指定の場所において返納すること。</w:t>
       </w:r>
     </w:p>
     <w:p>
       <w:pPr>
-        <w:pStyle w:val="Heading6"/>
+        <w:pStyle w:val="ListBullet"/>
         <w:ind w:left="880"/>
       </w:pPr>
       <w:r>
         <w:t>十</w:t>
-      </w:r>
-    </w:p>
-    <w:p>
-      <w:pPr>
-        <w:ind w:left="880"/>
-      </w:pPr>
-      <w:r>
+        <w:br/>
         <w:t>借受人が貸付条件に違反したときは、法務大臣等の指示に従って貸付物品を返納すること。</w:t>
       </w:r>
     </w:p>
     <w:p>
       <w:pPr>
-        <w:pStyle w:val="Heading6"/>
+        <w:pStyle w:val="ListBullet"/>
         <w:ind w:left="880"/>
       </w:pPr>
       <w:r>
         <w:t>十一</w:t>
-      </w:r>
-    </w:p>
-    <w:p>
-      <w:pPr>
-        <w:ind w:left="880"/>
-      </w:pPr>
-      <w:r>
+        <w:br/>
         <w:t>法務大臣等が特に必要があると認めて貸付期間満了前に返納を命じたときは、その指示に従って貸付物品を返納すること。</w:t>
       </w:r>
     </w:p>
     <w:p>
       <w:pPr>
-        <w:pStyle w:val="Heading6"/>
+        <w:pStyle w:val="ListBullet"/>
         <w:ind w:left="880"/>
       </w:pPr>
       <w:r>
         <w:t>十二</w:t>
+        <w:br/>
+        <w:t>貸付物品を亡失し、又は損傷したときは、直ちに詳細な報告書を法務大臣等に提出し、その指示に従うこと。</w:t>
+        <w:br/>
+        <w:t>この場合において、その原因が天災、火災又は盗難に係るものであるときは、亡失又は損傷の事実を証する関係官公署の発行する証明書を当該報告書に添付すること。</w:t>
       </w:r>
     </w:p>
     <w:p>
       <w:pPr>
-        <w:ind w:left="880"/>
-      </w:pPr>
-      <w:r>
-        <w:t>貸付物品を亡失し、又は損傷したときは、直ちに詳細な報告書を法務大臣等に提出し、その指示に従うこと。</w:t>
-      </w:r>
-    </w:p>
-    <w:p>
-      <w:pPr>
-        <w:pStyle w:val="Heading6"/>
+        <w:pStyle w:val="ListBullet"/>
         <w:ind w:left="880"/>
       </w:pPr>
       <w:r>
         <w:t>十三</w:t>
-      </w:r>
-    </w:p>
-    <w:p>
-      <w:pPr>
-        <w:ind w:left="880"/>
-      </w:pPr>
-      <w:r>
+        <w:br/>
         <w:t>法務大臣等が貸付物品について、必要に応じて実地調査を行い、若しくは所要の報告を求め、又は当該物品の維持、管理及び返納に関して必要な指示をするときは、これに応ずること。</w:t>
       </w:r>
     </w:p>
@@ -402,120 +298,78 @@
     </w:p>
     <w:p>
       <w:pPr>
-        <w:pStyle w:val="Heading6"/>
+        <w:pStyle w:val="ListBullet"/>
         <w:ind w:left="880"/>
       </w:pPr>
       <w:r>
         <w:t>一</w:t>
-      </w:r>
-    </w:p>
-    <w:p>
-      <w:pPr>
-        <w:ind w:left="880"/>
-      </w:pPr>
-      <w:r>
+        <w:br/>
         <w:t>申請者の氏名又は名称及び住所</w:t>
       </w:r>
     </w:p>
     <w:p>
       <w:pPr>
-        <w:pStyle w:val="Heading6"/>
+        <w:pStyle w:val="ListBullet"/>
         <w:ind w:left="880"/>
       </w:pPr>
       <w:r>
         <w:t>二</w:t>
-      </w:r>
-    </w:p>
-    <w:p>
-      <w:pPr>
-        <w:ind w:left="880"/>
-      </w:pPr>
-      <w:r>
+        <w:br/>
         <w:t>借り受けようとする物品の品名及び数量</w:t>
       </w:r>
     </w:p>
     <w:p>
       <w:pPr>
-        <w:pStyle w:val="Heading6"/>
+        <w:pStyle w:val="ListBullet"/>
         <w:ind w:left="880"/>
       </w:pPr>
       <w:r>
         <w:t>三</w:t>
-      </w:r>
-    </w:p>
-    <w:p>
-      <w:pPr>
-        <w:ind w:left="880"/>
-      </w:pPr>
-      <w:r>
+        <w:br/>
         <w:t>使用目的及び使用場所</w:t>
       </w:r>
     </w:p>
     <w:p>
       <w:pPr>
-        <w:pStyle w:val="Heading6"/>
+        <w:pStyle w:val="ListBullet"/>
         <w:ind w:left="880"/>
       </w:pPr>
       <w:r>
         <w:t>四</w:t>
-      </w:r>
-    </w:p>
-    <w:p>
-      <w:pPr>
-        <w:ind w:left="880"/>
-      </w:pPr>
-      <w:r>
+        <w:br/>
         <w:t>借受けを必要とする理由</w:t>
       </w:r>
     </w:p>
     <w:p>
       <w:pPr>
-        <w:pStyle w:val="Heading6"/>
+        <w:pStyle w:val="ListBullet"/>
         <w:ind w:left="880"/>
       </w:pPr>
       <w:r>
         <w:t>五</w:t>
-      </w:r>
-    </w:p>
-    <w:p>
-      <w:pPr>
-        <w:ind w:left="880"/>
-      </w:pPr>
-      <w:r>
+        <w:br/>
         <w:t>借受希望期間</w:t>
       </w:r>
     </w:p>
     <w:p>
       <w:pPr>
-        <w:pStyle w:val="Heading6"/>
+        <w:pStyle w:val="ListBullet"/>
         <w:ind w:left="880"/>
       </w:pPr>
       <w:r>
         <w:t>六</w:t>
-      </w:r>
-    </w:p>
-    <w:p>
-      <w:pPr>
-        <w:ind w:left="880"/>
-      </w:pPr>
-      <w:r>
+        <w:br/>
         <w:t>使用計画</w:t>
       </w:r>
     </w:p>
     <w:p>
       <w:pPr>
-        <w:pStyle w:val="Heading6"/>
+        <w:pStyle w:val="ListBullet"/>
         <w:ind w:left="880"/>
       </w:pPr>
       <w:r>
         <w:t>七</w:t>
-      </w:r>
-    </w:p>
-    <w:p>
-      <w:pPr>
-        <w:ind w:left="880"/>
-      </w:pPr>
-      <w:r>
+        <w:br/>
         <w:t>その他参考となる事項</w:t>
       </w:r>
     </w:p>
@@ -534,120 +388,78 @@
     </w:p>
     <w:p>
       <w:pPr>
-        <w:pStyle w:val="Heading6"/>
+        <w:pStyle w:val="ListBullet"/>
         <w:ind w:left="880"/>
       </w:pPr>
       <w:r>
         <w:t>一</w:t>
-      </w:r>
-    </w:p>
-    <w:p>
-      <w:pPr>
-        <w:ind w:left="880"/>
-      </w:pPr>
-      <w:r>
+        <w:br/>
         <w:t>貸付物品の品名及び数量</w:t>
       </w:r>
     </w:p>
     <w:p>
       <w:pPr>
-        <w:pStyle w:val="Heading6"/>
+        <w:pStyle w:val="ListBullet"/>
         <w:ind w:left="880"/>
       </w:pPr>
       <w:r>
         <w:t>二</w:t>
-      </w:r>
-    </w:p>
-    <w:p>
-      <w:pPr>
-        <w:ind w:left="880"/>
-      </w:pPr>
-      <w:r>
+        <w:br/>
         <w:t>貸付期間</w:t>
       </w:r>
     </w:p>
     <w:p>
       <w:pPr>
-        <w:pStyle w:val="Heading6"/>
+        <w:pStyle w:val="ListBullet"/>
         <w:ind w:left="880"/>
       </w:pPr>
       <w:r>
         <w:t>三</w:t>
-      </w:r>
-    </w:p>
-    <w:p>
-      <w:pPr>
-        <w:ind w:left="880"/>
-      </w:pPr>
-      <w:r>
+        <w:br/>
         <w:t>貸付目的</w:t>
       </w:r>
     </w:p>
     <w:p>
       <w:pPr>
-        <w:pStyle w:val="Heading6"/>
+        <w:pStyle w:val="ListBullet"/>
         <w:ind w:left="880"/>
       </w:pPr>
       <w:r>
         <w:t>四</w:t>
-      </w:r>
-    </w:p>
-    <w:p>
-      <w:pPr>
-        <w:ind w:left="880"/>
-      </w:pPr>
-      <w:r>
+        <w:br/>
         <w:t>貸付期日及び引渡場所</w:t>
       </w:r>
     </w:p>
     <w:p>
       <w:pPr>
-        <w:pStyle w:val="Heading6"/>
+        <w:pStyle w:val="ListBullet"/>
         <w:ind w:left="880"/>
       </w:pPr>
       <w:r>
         <w:t>五</w:t>
-      </w:r>
-    </w:p>
-    <w:p>
-      <w:pPr>
-        <w:ind w:left="880"/>
-      </w:pPr>
-      <w:r>
+        <w:br/>
         <w:t>使用場所</w:t>
       </w:r>
     </w:p>
     <w:p>
       <w:pPr>
-        <w:pStyle w:val="Heading6"/>
+        <w:pStyle w:val="ListBullet"/>
         <w:ind w:left="880"/>
       </w:pPr>
       <w:r>
         <w:t>六</w:t>
-      </w:r>
-    </w:p>
-    <w:p>
-      <w:pPr>
-        <w:ind w:left="880"/>
-      </w:pPr>
-      <w:r>
+        <w:br/>
         <w:t>返納期日及び返納場所</w:t>
       </w:r>
     </w:p>
     <w:p>
       <w:pPr>
-        <w:pStyle w:val="Heading6"/>
+        <w:pStyle w:val="ListBullet"/>
         <w:ind w:left="880"/>
       </w:pPr>
       <w:r>
         <w:t>七</w:t>
-      </w:r>
-    </w:p>
-    <w:p>
-      <w:pPr>
-        <w:ind w:left="880"/>
-      </w:pPr>
-      <w:r>
+        <w:br/>
         <w:t>貸付条件</w:t>
       </w:r>
     </w:p>
@@ -666,69 +478,45 @@
     </w:p>
     <w:p>
       <w:pPr>
-        <w:pStyle w:val="Heading6"/>
+        <w:pStyle w:val="ListBullet"/>
         <w:ind w:left="880"/>
       </w:pPr>
       <w:r>
         <w:t>一</w:t>
-      </w:r>
-    </w:p>
-    <w:p>
-      <w:pPr>
-        <w:ind w:left="880"/>
-      </w:pPr>
-      <w:r>
+        <w:br/>
         <w:t>借受物品の品名及び数量</w:t>
       </w:r>
     </w:p>
     <w:p>
       <w:pPr>
-        <w:pStyle w:val="Heading6"/>
+        <w:pStyle w:val="ListBullet"/>
         <w:ind w:left="880"/>
       </w:pPr>
       <w:r>
         <w:t>二</w:t>
-      </w:r>
-    </w:p>
-    <w:p>
-      <w:pPr>
-        <w:ind w:left="880"/>
-      </w:pPr>
-      <w:r>
+        <w:br/>
         <w:t>借受期間</w:t>
       </w:r>
     </w:p>
     <w:p>
       <w:pPr>
-        <w:pStyle w:val="Heading6"/>
+        <w:pStyle w:val="ListBullet"/>
         <w:ind w:left="880"/>
       </w:pPr>
       <w:r>
         <w:t>三</w:t>
-      </w:r>
-    </w:p>
-    <w:p>
-      <w:pPr>
-        <w:ind w:left="880"/>
-      </w:pPr>
-      <w:r>
+        <w:br/>
         <w:t>返納期日及び返納場所</w:t>
       </w:r>
     </w:p>
     <w:p>
       <w:pPr>
-        <w:pStyle w:val="Heading6"/>
+        <w:pStyle w:val="ListBullet"/>
         <w:ind w:left="880"/>
       </w:pPr>
       <w:r>
         <w:t>四</w:t>
-      </w:r>
-    </w:p>
-    <w:p>
-      <w:pPr>
-        <w:ind w:left="880"/>
-      </w:pPr>
-      <w:r>
+        <w:br/>
         <w:t>貸付条件に従う旨</w:t>
       </w:r>
     </w:p>
@@ -760,69 +548,45 @@
     </w:p>
     <w:p>
       <w:pPr>
-        <w:pStyle w:val="Heading6"/>
+        <w:pStyle w:val="ListBullet"/>
         <w:ind w:left="880"/>
       </w:pPr>
       <w:r>
         <w:t>一</w:t>
-      </w:r>
-    </w:p>
-    <w:p>
-      <w:pPr>
-        <w:ind w:left="880"/>
-      </w:pPr>
-      <w:r>
+        <w:br/>
         <w:t>法務省の所掌に係る事務又は事業に関する施策の普及又は宣伝を目的として、印刷物、写真その他これらに準ずる物品を配布するとき。</w:t>
       </w:r>
     </w:p>
     <w:p>
       <w:pPr>
-        <w:pStyle w:val="Heading6"/>
+        <w:pStyle w:val="ListBullet"/>
         <w:ind w:left="880"/>
       </w:pPr>
       <w:r>
         <w:t>二</w:t>
-      </w:r>
-    </w:p>
-    <w:p>
-      <w:pPr>
-        <w:ind w:left="880"/>
-      </w:pPr>
-      <w:r>
+        <w:br/>
         <w:t>法務省の委託する教育、試験、研究又は調査のため必要な印刷物、写真その他これらに準ずる物品を、その教育、試験、研究又は調査を行う者に譲与するとき。</w:t>
       </w:r>
     </w:p>
     <w:p>
       <w:pPr>
-        <w:pStyle w:val="Heading6"/>
+        <w:pStyle w:val="ListBullet"/>
         <w:ind w:left="880"/>
       </w:pPr>
       <w:r>
         <w:t>三</w:t>
-      </w:r>
-    </w:p>
-    <w:p>
-      <w:pPr>
-        <w:ind w:left="880"/>
-      </w:pPr>
-      <w:r>
+        <w:br/>
         <w:t>予算に定める交際費又は報償費をもって購入した物品を記念又は報償のため贈与するとき。</w:t>
       </w:r>
     </w:p>
     <w:p>
       <w:pPr>
-        <w:pStyle w:val="Heading6"/>
+        <w:pStyle w:val="ListBullet"/>
         <w:ind w:left="880"/>
       </w:pPr>
       <w:r>
         <w:t>四</w:t>
-      </w:r>
-    </w:p>
-    <w:p>
-      <w:pPr>
-        <w:ind w:left="880"/>
-      </w:pPr>
-      <w:r>
+        <w:br/>
         <w:t>生活必需品、医薬品、衛生材料その他の救じゅつ品を災害による被害者その他の者で応急救助を要するものに対し譲与するとき。</w:t>
       </w:r>
     </w:p>
@@ -841,69 +605,45 @@
     </w:p>
     <w:p>
       <w:pPr>
-        <w:pStyle w:val="Heading6"/>
+        <w:pStyle w:val="ListBullet"/>
         <w:ind w:left="880"/>
       </w:pPr>
       <w:r>
         <w:t>一</w:t>
-      </w:r>
-    </w:p>
-    <w:p>
-      <w:pPr>
-        <w:ind w:left="880"/>
-      </w:pPr>
-      <w:r>
+        <w:br/>
         <w:t>申請者の氏名又は名称及び住所</w:t>
       </w:r>
     </w:p>
     <w:p>
       <w:pPr>
-        <w:pStyle w:val="Heading6"/>
+        <w:pStyle w:val="ListBullet"/>
         <w:ind w:left="880"/>
       </w:pPr>
       <w:r>
         <w:t>二</w:t>
-      </w:r>
-    </w:p>
-    <w:p>
-      <w:pPr>
-        <w:ind w:left="880"/>
-      </w:pPr>
-      <w:r>
+        <w:br/>
         <w:t>譲与を受けようとする物品の品名及び数量</w:t>
       </w:r>
     </w:p>
     <w:p>
       <w:pPr>
-        <w:pStyle w:val="Heading6"/>
+        <w:pStyle w:val="ListBullet"/>
         <w:ind w:left="880"/>
       </w:pPr>
       <w:r>
         <w:t>三</w:t>
-      </w:r>
-    </w:p>
-    <w:p>
-      <w:pPr>
-        <w:ind w:left="880"/>
-      </w:pPr>
-      <w:r>
+        <w:br/>
         <w:t>譲与を必要とする理由</w:t>
       </w:r>
     </w:p>
     <w:p>
       <w:pPr>
-        <w:pStyle w:val="Heading6"/>
+        <w:pStyle w:val="ListBullet"/>
         <w:ind w:left="880"/>
       </w:pPr>
       <w:r>
         <w:t>四</w:t>
-      </w:r>
-    </w:p>
-    <w:p>
-      <w:pPr>
-        <w:ind w:left="880"/>
-      </w:pPr>
-      <w:r>
+        <w:br/>
         <w:t>その他参考となる事項</w:t>
       </w:r>
     </w:p>
@@ -922,69 +662,45 @@
     </w:p>
     <w:p>
       <w:pPr>
-        <w:pStyle w:val="Heading6"/>
+        <w:pStyle w:val="ListBullet"/>
         <w:ind w:left="880"/>
       </w:pPr>
       <w:r>
         <w:t>一</w:t>
-      </w:r>
-    </w:p>
-    <w:p>
-      <w:pPr>
-        <w:ind w:left="880"/>
-      </w:pPr>
-      <w:r>
+        <w:br/>
         <w:t>譲与物品の品名及び数量</w:t>
       </w:r>
     </w:p>
     <w:p>
       <w:pPr>
-        <w:pStyle w:val="Heading6"/>
+        <w:pStyle w:val="ListBullet"/>
         <w:ind w:left="880"/>
       </w:pPr>
       <w:r>
         <w:t>二</w:t>
-      </w:r>
-    </w:p>
-    <w:p>
-      <w:pPr>
-        <w:ind w:left="880"/>
-      </w:pPr>
-      <w:r>
+        <w:br/>
         <w:t>譲与目的</w:t>
       </w:r>
     </w:p>
     <w:p>
       <w:pPr>
-        <w:pStyle w:val="Heading6"/>
+        <w:pStyle w:val="ListBullet"/>
         <w:ind w:left="880"/>
       </w:pPr>
       <w:r>
         <w:t>三</w:t>
-      </w:r>
-    </w:p>
-    <w:p>
-      <w:pPr>
-        <w:ind w:left="880"/>
-      </w:pPr>
-      <w:r>
+        <w:br/>
         <w:t>譲与期日及び引渡場所</w:t>
       </w:r>
     </w:p>
     <w:p>
       <w:pPr>
-        <w:pStyle w:val="Heading6"/>
+        <w:pStyle w:val="ListBullet"/>
         <w:ind w:left="880"/>
       </w:pPr>
       <w:r>
         <w:t>四</w:t>
-      </w:r>
-    </w:p>
-    <w:p>
-      <w:pPr>
-        <w:ind w:left="880"/>
-      </w:pPr>
-      <w:r>
+        <w:br/>
         <w:t>譲与に際して条件を付する必要があると認めるときは、その条件</w:t>
       </w:r>
     </w:p>
@@ -1026,7 +742,7 @@
     </w:pPr>
     <w:r>
       <w:tab/>
-      <w:t>WeGov v0.1 - FTS141</w:t>
+      <w:t>WeGov v0.2 - FTS141</w:t>
     </w:r>
   </w:p>
 </w:ftr>
